--- a/Техническое задание  NodeX (черновой вариант).docx
+++ b/Техническое задание  NodeX (черновой вариант).docx
@@ -4549,6 +4549,9 @@
       <w:pPr>
         <w:ind w:left="360"/>
         <w:jc w:val="both"/>
+        <w:rPr>
+          <w:lang w:val="ru-RU"/>
+        </w:rPr>
       </w:pPr>
       <w:r>
         <w:rPr>
@@ -5521,15 +5524,7 @@
         <w:rPr>
           <w:lang w:val="ru-RU"/>
         </w:rPr>
-        <w:t>при возникновении прерывания во время выполнения предыдущего (прерывание одного приоритета), выталкивание и заталкивание регистров в стек не происходит, как только текущее прерывание завершается без дополнительных задержек на служебные прерывани</w:t>
-      </w:r>
-      <w:bookmarkStart w:id="0" w:name="_GoBack"/>
-      <w:bookmarkEnd w:id="0"/>
-      <w:r>
-        <w:rPr>
-          <w:lang w:val="ru-RU"/>
-        </w:rPr>
-        <w:t>я вызывается следующий обработчик.</w:t>
+        <w:t>при возникновении прерывания во время выполнения предыдущего (прерывание одного приоритета), выталкивание и заталкивание регистров в стек не происходит, как только текущее прерывание завершается без дополнительных задержек на служебные прерывания вызывается следующий обработчик.</w:t>
       </w:r>
     </w:p>
     <w:p>
@@ -5906,8 +5901,13 @@
                               <w:pPr>
                                 <w:jc w:val="center"/>
                               </w:pPr>
+                              <w:proofErr w:type="spellStart"/>
                               <w:r>
-                                <w:t>WiFi via USART</w:t>
+                                <w:t>WiFi</w:t>
+                              </w:r>
+                              <w:proofErr w:type="spellEnd"/>
+                              <w:r>
+                                <w:t xml:space="preserve"> via USART</w:t>
                               </w:r>
                             </w:p>
                           </w:txbxContent>
@@ -6925,8 +6925,13 @@
                         <w:pPr>
                           <w:jc w:val="center"/>
                         </w:pPr>
+                        <w:proofErr w:type="spellStart"/>
                         <w:r>
-                          <w:t>WiFi via USART</w:t>
+                          <w:t>WiFi</w:t>
+                        </w:r>
+                        <w:proofErr w:type="spellEnd"/>
+                        <w:r>
+                          <w:t xml:space="preserve"> via USART</w:t>
                         </w:r>
                       </w:p>
                     </w:txbxContent>
@@ -7406,6 +7411,371 @@
         </w:rPr>
         <w:t>плата для решения сетевых задач.</w:t>
       </w:r>
+    </w:p>
+    <w:p>
+      <w:pPr>
+        <w:ind w:left="360"/>
+        <w:jc w:val="both"/>
+        <w:rPr>
+          <w:b/>
+          <w:lang w:val="ru-RU"/>
+        </w:rPr>
+      </w:pPr>
+      <w:r>
+        <w:rPr>
+          <w:b/>
+          <w:lang w:val="ru-RU"/>
+        </w:rPr>
+        <w:t xml:space="preserve">Для внутрисхемной отладки </w:t>
+      </w:r>
+      <w:proofErr w:type="spellStart"/>
+      <w:r>
+        <w:rPr>
+          <w:b/>
+        </w:rPr>
+        <w:t>NodeX</w:t>
+      </w:r>
+      <w:proofErr w:type="spellEnd"/>
+      <w:r>
+        <w:rPr>
+          <w:b/>
+          <w:lang w:val="ru-RU"/>
+        </w:rPr>
+        <w:t xml:space="preserve"> на плате необходимо установить интерфейс </w:t>
+      </w:r>
+      <w:r>
+        <w:rPr>
+          <w:b/>
+        </w:rPr>
+        <w:t>SWD</w:t>
+      </w:r>
+    </w:p>
+    <w:p>
+      <w:pPr>
+        <w:ind w:left="360"/>
+        <w:jc w:val="both"/>
+        <w:rPr>
+          <w:lang w:val="ru-RU"/>
+        </w:rPr>
+      </w:pPr>
+      <w:r>
+        <w:rPr>
+          <w:noProof/>
+          <w:lang w:val="ru-RU" w:eastAsia="ru-RU"/>
+        </w:rPr>
+        <w:lastRenderedPageBreak/>
+        <w:drawing>
+          <wp:inline distT="0" distB="0" distL="0" distR="0">
+            <wp:extent cx="2743200" cy="2011680"/>
+            <wp:effectExtent l="0" t="0" r="0" b="0"/>
+            <wp:docPr id="29" name="Рисунок 29"/>
+            <wp:cNvGraphicFramePr>
+              <a:graphicFrameLocks xmlns:a="http://schemas.openxmlformats.org/drawingml/2006/main" noChangeAspect="1"/>
+            </wp:cNvGraphicFramePr>
+            <a:graphic xmlns:a="http://schemas.openxmlformats.org/drawingml/2006/main">
+              <a:graphicData uri="http://schemas.openxmlformats.org/drawingml/2006/picture">
+                <pic:pic xmlns:pic="http://schemas.openxmlformats.org/drawingml/2006/picture">
+                  <pic:nvPicPr>
+                    <pic:cNvPr id="0" name="Picture 3"/>
+                    <pic:cNvPicPr>
+                      <a:picLocks noChangeAspect="1" noChangeArrowheads="1"/>
+                    </pic:cNvPicPr>
+                  </pic:nvPicPr>
+                  <pic:blipFill>
+                    <a:blip r:embed="rId5" cstate="print">
+                      <a:extLst>
+                        <a:ext uri="{28A0092B-C50C-407E-A947-70E740481C1C}">
+                          <a14:useLocalDpi xmlns:a14="http://schemas.microsoft.com/office/drawing/2010/main" val="0"/>
+                        </a:ext>
+                      </a:extLst>
+                    </a:blip>
+                    <a:srcRect/>
+                    <a:stretch>
+                      <a:fillRect/>
+                    </a:stretch>
+                  </pic:blipFill>
+                  <pic:spPr bwMode="auto">
+                    <a:xfrm>
+                      <a:off x="0" y="0"/>
+                      <a:ext cx="2743200" cy="2011680"/>
+                    </a:xfrm>
+                    <a:prstGeom prst="rect">
+                      <a:avLst/>
+                    </a:prstGeom>
+                    <a:noFill/>
+                    <a:ln>
+                      <a:noFill/>
+                    </a:ln>
+                  </pic:spPr>
+                </pic:pic>
+              </a:graphicData>
+            </a:graphic>
+          </wp:inline>
+        </w:drawing>
+      </w:r>
+    </w:p>
+    <w:p>
+      <w:pPr>
+        <w:ind w:left="360"/>
+        <w:jc w:val="both"/>
+        <w:rPr>
+          <w:lang w:val="ru-RU"/>
+        </w:rPr>
+      </w:pPr>
+      <w:r>
+        <w:rPr>
+          <w:lang w:val="ru-RU"/>
+        </w:rPr>
+        <w:t>Примерная схема подключения контроллера</w:t>
+      </w:r>
+    </w:p>
+    <w:p>
+      <w:pPr>
+        <w:ind w:left="360"/>
+        <w:jc w:val="both"/>
+        <w:rPr>
+          <w:lang w:val="ru-RU"/>
+        </w:rPr>
+      </w:pPr>
+      <w:r>
+        <w:rPr>
+          <w:noProof/>
+          <w:lang w:val="ru-RU" w:eastAsia="ru-RU"/>
+        </w:rPr>
+        <w:drawing>
+          <wp:inline distT="0" distB="0" distL="0" distR="0">
+            <wp:extent cx="5943600" cy="5456939"/>
+            <wp:effectExtent l="0" t="0" r="0" b="0"/>
+            <wp:docPr id="30" name="Рисунок 30"/>
+            <wp:cNvGraphicFramePr>
+              <a:graphicFrameLocks xmlns:a="http://schemas.openxmlformats.org/drawingml/2006/main" noChangeAspect="1"/>
+            </wp:cNvGraphicFramePr>
+            <a:graphic xmlns:a="http://schemas.openxmlformats.org/drawingml/2006/main">
+              <a:graphicData uri="http://schemas.openxmlformats.org/drawingml/2006/picture">
+                <pic:pic xmlns:pic="http://schemas.openxmlformats.org/drawingml/2006/picture">
+                  <pic:nvPicPr>
+                    <pic:cNvPr id="0" name="Picture 4"/>
+                    <pic:cNvPicPr>
+                      <a:picLocks noChangeAspect="1" noChangeArrowheads="1"/>
+                    </pic:cNvPicPr>
+                  </pic:nvPicPr>
+                  <pic:blipFill>
+                    <a:blip r:embed="rId6" cstate="print">
+                      <a:extLst>
+                        <a:ext uri="{28A0092B-C50C-407E-A947-70E740481C1C}">
+                          <a14:useLocalDpi xmlns:a14="http://schemas.microsoft.com/office/drawing/2010/main" val="0"/>
+                        </a:ext>
+                      </a:extLst>
+                    </a:blip>
+                    <a:srcRect/>
+                    <a:stretch>
+                      <a:fillRect/>
+                    </a:stretch>
+                  </pic:blipFill>
+                  <pic:spPr bwMode="auto">
+                    <a:xfrm>
+                      <a:off x="0" y="0"/>
+                      <a:ext cx="5943600" cy="5456939"/>
+                    </a:xfrm>
+                    <a:prstGeom prst="rect">
+                      <a:avLst/>
+                    </a:prstGeom>
+                    <a:noFill/>
+                    <a:ln>
+                      <a:noFill/>
+                    </a:ln>
+                  </pic:spPr>
+                </pic:pic>
+              </a:graphicData>
+            </a:graphic>
+          </wp:inline>
+        </w:drawing>
+      </w:r>
+    </w:p>
+    <w:p>
+      <w:pPr>
+        <w:ind w:left="360"/>
+        <w:jc w:val="both"/>
+        <w:rPr>
+          <w:lang w:val="ru-RU"/>
+        </w:rPr>
+      </w:pPr>
+      <w:r>
+        <w:rPr>
+          <w:lang w:val="ru-RU"/>
+        </w:rPr>
+        <w:t>Схема развязки питания</w:t>
+      </w:r>
+    </w:p>
+    <w:p>
+      <w:pPr>
+        <w:ind w:left="360"/>
+        <w:jc w:val="both"/>
+        <w:rPr>
+          <w:lang w:val="ru-RU"/>
+        </w:rPr>
+      </w:pPr>
+      <w:r>
+        <w:rPr>
+          <w:noProof/>
+          <w:lang w:val="ru-RU" w:eastAsia="ru-RU"/>
+        </w:rPr>
+        <w:lastRenderedPageBreak/>
+        <w:drawing>
+          <wp:inline distT="0" distB="0" distL="0" distR="0">
+            <wp:extent cx="3300095" cy="3705225"/>
+            <wp:effectExtent l="0" t="0" r="0" b="0"/>
+            <wp:docPr id="31" name="Рисунок 31"/>
+            <wp:cNvGraphicFramePr>
+              <a:graphicFrameLocks xmlns:a="http://schemas.openxmlformats.org/drawingml/2006/main" noChangeAspect="1"/>
+            </wp:cNvGraphicFramePr>
+            <a:graphic xmlns:a="http://schemas.openxmlformats.org/drawingml/2006/main">
+              <a:graphicData uri="http://schemas.openxmlformats.org/drawingml/2006/picture">
+                <pic:pic xmlns:pic="http://schemas.openxmlformats.org/drawingml/2006/picture">
+                  <pic:nvPicPr>
+                    <pic:cNvPr id="0" name="Picture 5"/>
+                    <pic:cNvPicPr>
+                      <a:picLocks noChangeAspect="1" noChangeArrowheads="1"/>
+                    </pic:cNvPicPr>
+                  </pic:nvPicPr>
+                  <pic:blipFill>
+                    <a:blip r:embed="rId7" cstate="print">
+                      <a:extLst>
+                        <a:ext uri="{28A0092B-C50C-407E-A947-70E740481C1C}">
+                          <a14:useLocalDpi xmlns:a14="http://schemas.microsoft.com/office/drawing/2010/main" val="0"/>
+                        </a:ext>
+                      </a:extLst>
+                    </a:blip>
+                    <a:srcRect/>
+                    <a:stretch>
+                      <a:fillRect/>
+                    </a:stretch>
+                  </pic:blipFill>
+                  <pic:spPr bwMode="auto">
+                    <a:xfrm>
+                      <a:off x="0" y="0"/>
+                      <a:ext cx="3300095" cy="3705225"/>
+                    </a:xfrm>
+                    <a:prstGeom prst="rect">
+                      <a:avLst/>
+                    </a:prstGeom>
+                    <a:noFill/>
+                    <a:ln>
+                      <a:noFill/>
+                    </a:ln>
+                  </pic:spPr>
+                </pic:pic>
+              </a:graphicData>
+            </a:graphic>
+          </wp:inline>
+        </w:drawing>
+      </w:r>
+    </w:p>
+    <w:p>
+      <w:pPr>
+        <w:ind w:left="360"/>
+        <w:jc w:val="both"/>
+        <w:rPr>
+          <w:lang w:val="ru-RU"/>
+        </w:rPr>
+      </w:pPr>
+      <w:r>
+        <w:t>SD</w:t>
+      </w:r>
+      <w:r>
+        <w:rPr>
+          <w:lang w:val="ru-RU"/>
+        </w:rPr>
+        <w:t xml:space="preserve"> </w:t>
+      </w:r>
+      <w:r>
+        <w:t>card</w:t>
+      </w:r>
+      <w:r>
+        <w:rPr>
+          <w:lang w:val="ru-RU"/>
+        </w:rPr>
+        <w:t xml:space="preserve"> </w:t>
+      </w:r>
+      <w:r>
+        <w:rPr>
+          <w:lang w:val="ru-RU"/>
+        </w:rPr>
+        <w:t>коннектор для сервисной информации</w:t>
+      </w:r>
+    </w:p>
+    <w:p>
+      <w:pPr>
+        <w:ind w:left="360"/>
+        <w:jc w:val="both"/>
+        <w:rPr>
+          <w:lang w:val="ru-RU"/>
+        </w:rPr>
+      </w:pPr>
+      <w:r>
+        <w:rPr>
+          <w:noProof/>
+          <w:lang w:val="ru-RU" w:eastAsia="ru-RU"/>
+        </w:rPr>
+        <w:drawing>
+          <wp:inline distT="0" distB="0" distL="0" distR="0">
+            <wp:extent cx="3228340" cy="1184910"/>
+            <wp:effectExtent l="0" t="0" r="0" b="0"/>
+            <wp:docPr id="33" name="Рисунок 33"/>
+            <wp:cNvGraphicFramePr>
+              <a:graphicFrameLocks xmlns:a="http://schemas.openxmlformats.org/drawingml/2006/main" noChangeAspect="1"/>
+            </wp:cNvGraphicFramePr>
+            <a:graphic xmlns:a="http://schemas.openxmlformats.org/drawingml/2006/main">
+              <a:graphicData uri="http://schemas.openxmlformats.org/drawingml/2006/picture">
+                <pic:pic xmlns:pic="http://schemas.openxmlformats.org/drawingml/2006/picture">
+                  <pic:nvPicPr>
+                    <pic:cNvPr id="0" name="Picture 6"/>
+                    <pic:cNvPicPr>
+                      <a:picLocks noChangeAspect="1" noChangeArrowheads="1"/>
+                    </pic:cNvPicPr>
+                  </pic:nvPicPr>
+                  <pic:blipFill>
+                    <a:blip r:embed="rId8" cstate="print">
+                      <a:extLst>
+                        <a:ext uri="{28A0092B-C50C-407E-A947-70E740481C1C}">
+                          <a14:useLocalDpi xmlns:a14="http://schemas.microsoft.com/office/drawing/2010/main" val="0"/>
+                        </a:ext>
+                      </a:extLst>
+                    </a:blip>
+                    <a:srcRect/>
+                    <a:stretch>
+                      <a:fillRect/>
+                    </a:stretch>
+                  </pic:blipFill>
+                  <pic:spPr bwMode="auto">
+                    <a:xfrm>
+                      <a:off x="0" y="0"/>
+                      <a:ext cx="3228340" cy="1184910"/>
+                    </a:xfrm>
+                    <a:prstGeom prst="rect">
+                      <a:avLst/>
+                    </a:prstGeom>
+                    <a:noFill/>
+                    <a:ln>
+                      <a:noFill/>
+                    </a:ln>
+                  </pic:spPr>
+                </pic:pic>
+              </a:graphicData>
+            </a:graphic>
+          </wp:inline>
+        </w:drawing>
+      </w:r>
+      <w:bookmarkStart w:id="0" w:name="_GoBack"/>
+      <w:bookmarkEnd w:id="0"/>
+    </w:p>
+    <w:p>
+      <w:pPr>
+        <w:jc w:val="both"/>
+        <w:rPr>
+          <w:lang w:val="ru-RU"/>
+        </w:rPr>
+      </w:pPr>
     </w:p>
     <w:p>
       <w:pPr>
